--- a/Contents/多项式端点性质-Polynomial end behavior.docx
+++ b/Contents/多项式端点性质-Polynomial end behavior.docx
@@ -9,19 +9,7 @@
             <w:rPr>
               <w:rFonts w:ascii="Cambria Math" w:hAnsi="Cambria Math"/>
             </w:rPr>
-            <m:t>∀</m:t>
-          </m:r>
-          <m:r>
-            <w:rPr>
-              <w:rFonts w:ascii="Cambria Math" w:hAnsi="Cambria Math"/>
-            </w:rPr>
-            <m:t>a</m:t>
-          </m:r>
-          <m:r>
-            <w:rPr>
-              <w:rFonts w:ascii="Cambria Math" w:hAnsi="Cambria Math"/>
-            </w:rPr>
-            <m:t>∈</m:t>
+            <m:t>∀a∈</m:t>
           </m:r>
           <m:sSup>
             <m:sSupPr>
@@ -90,13 +78,7 @@
                     <w:rPr>
                       <w:rFonts w:ascii="Cambria Math" w:hAnsi="Cambria Math"/>
                     </w:rPr>
-                    <m:t>x→</m:t>
-                  </m:r>
-                  <m:r>
-                    <w:rPr>
-                      <w:rFonts w:ascii="Cambria Math" w:hAnsi="Cambria Math"/>
-                    </w:rPr>
-                    <m:t>∞</m:t>
+                    <m:t>x→∞</m:t>
                   </m:r>
                 </m:lim>
               </m:limLow>
@@ -134,13 +116,7 @@
             <w:rPr>
               <w:rFonts w:ascii="Cambria Math" w:hAnsi="Cambria Math"/>
             </w:rPr>
-            <m:t>=</m:t>
-          </m:r>
-          <m:r>
-            <w:rPr>
-              <w:rFonts w:ascii="Cambria Math" w:hAnsi="Cambria Math"/>
-            </w:rPr>
-            <m:t>∞</m:t>
+            <m:t>=∞</m:t>
           </m:r>
         </m:oMath>
       </m:oMathPara>
@@ -164,13 +140,7 @@
             <w:rPr>
               <w:rFonts w:ascii="Cambria Math" w:hAnsi="Cambria Math"/>
             </w:rPr>
-            <m:t>∀M</m:t>
-          </m:r>
-          <m:r>
-            <w:rPr>
-              <w:rFonts w:ascii="Cambria Math" w:hAnsi="Cambria Math"/>
-            </w:rPr>
-            <m:t>∈</m:t>
+            <m:t>∀M∈</m:t>
           </m:r>
           <m:sSup>
             <m:sSupPr>
@@ -202,25 +172,7 @@
             <w:rPr>
               <w:rFonts w:ascii="Cambria Math" w:hAnsi="Cambria Math"/>
             </w:rPr>
-            <m:t>=&gt;</m:t>
-          </m:r>
-          <m:r>
-            <w:rPr>
-              <w:rFonts w:ascii="Cambria Math" w:hAnsi="Cambria Math"/>
-            </w:rPr>
-            <m:t>∃</m:t>
-          </m:r>
-          <m:r>
-            <w:rPr>
-              <w:rFonts w:ascii="Cambria Math" w:hAnsi="Cambria Math"/>
-            </w:rPr>
-            <m:t>n</m:t>
-          </m:r>
-          <m:r>
-            <w:rPr>
-              <w:rFonts w:ascii="Cambria Math" w:hAnsi="Cambria Math"/>
-            </w:rPr>
-            <m:t>=</m:t>
+            <m:t>=&gt;∃n=</m:t>
           </m:r>
           <m:rad>
             <m:radPr>
@@ -252,25 +204,7 @@
             <w:rPr>
               <w:rFonts w:ascii="Cambria Math" w:hAnsi="Cambria Math"/>
             </w:rPr>
-            <m:t xml:space="preserve"> such that </m:t>
-          </m:r>
-          <m:r>
-            <w:rPr>
-              <w:rFonts w:ascii="Cambria Math" w:hAnsi="Cambria Math"/>
-            </w:rPr>
-            <m:t>x&gt;</m:t>
-          </m:r>
-          <m:r>
-            <w:rPr>
-              <w:rFonts w:ascii="Cambria Math" w:hAnsi="Cambria Math"/>
-            </w:rPr>
-            <m:t>n</m:t>
-          </m:r>
-          <m:r>
-            <w:rPr>
-              <w:rFonts w:ascii="Cambria Math" w:hAnsi="Cambria Math"/>
-            </w:rPr>
-            <m:t>=&gt;</m:t>
+            <m:t xml:space="preserve"> such that x&gt;n=&gt;</m:t>
           </m:r>
           <m:sSup>
             <m:sSupPr>
@@ -302,13 +236,7 @@
             <w:rPr>
               <w:rFonts w:ascii="Cambria Math" w:hAnsi="Cambria Math"/>
             </w:rPr>
-            <m:t>&gt;</m:t>
-          </m:r>
-          <m:r>
-            <w:rPr>
-              <w:rFonts w:ascii="Cambria Math" w:hAnsi="Cambria Math"/>
-            </w:rPr>
-            <m:t>M</m:t>
+            <m:t>&gt;M</m:t>
           </m:r>
         </m:oMath>
       </m:oMathPara>
@@ -414,19 +342,7 @@
             <w:rPr>
               <w:rFonts w:ascii="Cambria Math" w:hAnsi="Cambria Math"/>
             </w:rPr>
-            <m:t>∀</m:t>
-          </m:r>
-          <m:r>
-            <w:rPr>
-              <w:rFonts w:ascii="Cambria Math" w:hAnsi="Cambria Math"/>
-            </w:rPr>
-            <m:t>ε</m:t>
-          </m:r>
-          <m:r>
-            <w:rPr>
-              <w:rFonts w:ascii="Cambria Math" w:hAnsi="Cambria Math"/>
-            </w:rPr>
-            <m:t>∈</m:t>
+            <m:t>∀ε∈</m:t>
           </m:r>
           <m:sSup>
             <m:sSupPr>
@@ -458,13 +374,7 @@
             <w:rPr>
               <w:rFonts w:ascii="Cambria Math" w:hAnsi="Cambria Math"/>
             </w:rPr>
-            <m:t>=&gt;</m:t>
-          </m:r>
-          <m:r>
-            <w:rPr>
-              <w:rFonts w:ascii="Cambria Math" w:hAnsi="Cambria Math"/>
-            </w:rPr>
-            <m:t>∃n=</m:t>
+            <m:t>=&gt;∃n=</m:t>
           </m:r>
           <m:sSup>
             <m:sSupPr>
@@ -522,13 +432,7 @@
             <w:rPr>
               <w:rFonts w:ascii="Cambria Math" w:hAnsi="Cambria Math"/>
             </w:rPr>
-            <m:t xml:space="preserve"> such that x&gt;n</m:t>
-          </m:r>
-          <m:r>
-            <w:rPr>
-              <w:rFonts w:ascii="Cambria Math" w:hAnsi="Cambria Math"/>
-            </w:rPr>
-            <m:t>=&gt;</m:t>
+            <m:t xml:space="preserve"> such that x&gt;n=&gt;</m:t>
           </m:r>
           <m:d>
             <m:dPr>
@@ -570,6 +474,12 @@
                     <w:rPr>
                       <w:rFonts w:ascii="Cambria Math" w:hAnsi="Cambria Math"/>
                     </w:rPr>
+                    <m:t>-</m:t>
+                  </m:r>
+                  <m:r>
+                    <w:rPr>
+                      <w:rFonts w:ascii="Cambria Math" w:hAnsi="Cambria Math"/>
+                    </w:rPr>
                     <m:t>a</m:t>
                   </m:r>
                 </m:sup>
@@ -580,13 +490,7 @@
             <w:rPr>
               <w:rFonts w:ascii="Cambria Math" w:hAnsi="Cambria Math"/>
             </w:rPr>
-            <m:t>&lt;</m:t>
-          </m:r>
-          <m:r>
-            <w:rPr>
-              <w:rFonts w:ascii="Cambria Math" w:hAnsi="Cambria Math"/>
-            </w:rPr>
-            <m:t>ε</m:t>
+            <m:t>&lt;ε</m:t>
           </m:r>
         </m:oMath>
       </m:oMathPara>
@@ -986,13 +890,7 @@
             <w:rPr>
               <w:rFonts w:ascii="Cambria Math" w:hAnsi="Cambria Math"/>
             </w:rPr>
-            <m:t>proof:</m:t>
-          </m:r>
-          <m:r>
-            <w:rPr>
-              <w:rFonts w:ascii="Cambria Math" w:hAnsi="Cambria Math"/>
-            </w:rPr>
-            <m:t xml:space="preserve"> </m:t>
+            <m:t xml:space="preserve">proof: </m:t>
           </m:r>
         </m:oMath>
       </m:oMathPara>
@@ -1070,19 +968,7 @@
                         <w:rPr>
                           <w:rFonts w:ascii="Cambria Math" w:hAnsi="Cambria Math"/>
                         </w:rPr>
-                        <m:t>∈R</m:t>
-                      </m:r>
-                      <m:r>
-                        <w:rPr>
-                          <w:rFonts w:ascii="Cambria Math" w:hAnsi="Cambria Math"/>
-                        </w:rPr>
-                        <m:t xml:space="preserve"> </m:t>
-                      </m:r>
-                      <m:r>
-                        <w:rPr>
-                          <w:rFonts w:ascii="Cambria Math" w:hAnsi="Cambria Math"/>
-                        </w:rPr>
-                        <m:t>t</m:t>
+                        <m:t>∈R t</m:t>
                       </m:r>
                     </m:e>
                     <m:sub>
@@ -1380,13 +1266,7 @@
                     <w:rPr>
                       <w:rFonts w:ascii="Cambria Math" w:hAnsi="Cambria Math"/>
                     </w:rPr>
-                    <m:t>k=0</m:t>
-                  </m:r>
-                  <m:r>
-                    <w:rPr>
-                      <w:rFonts w:ascii="Cambria Math" w:hAnsi="Cambria Math"/>
-                    </w:rPr>
-                    <m:t xml:space="preserve"> </m:t>
+                    <m:t xml:space="preserve">k=0 </m:t>
                   </m:r>
                 </m:sub>
                 <m:sup>
@@ -1394,13 +1274,7 @@
                     <w:rPr>
                       <w:rFonts w:ascii="Cambria Math" w:hAnsi="Cambria Math"/>
                     </w:rPr>
-                    <m:t>n</m:t>
-                  </m:r>
-                  <m:r>
-                    <w:rPr>
-                      <w:rFonts w:ascii="Cambria Math" w:hAnsi="Cambria Math"/>
-                    </w:rPr>
-                    <m:t>-1</m:t>
+                    <m:t>n-1</m:t>
                   </m:r>
                 </m:sup>
                 <m:e>
@@ -3370,19 +3244,7 @@
             <w:rPr>
               <w:rFonts w:ascii="Cambria Math" w:hAnsi="Cambria Math"/>
             </w:rPr>
-            <m:t xml:space="preserve"> </m:t>
-          </m:r>
-          <m:r>
-            <w:rPr>
-              <w:rFonts w:ascii="Cambria Math" w:hAnsi="Cambria Math"/>
-            </w:rPr>
-            <m:t xml:space="preserve">is positive </m:t>
-          </m:r>
-          <m:r>
-            <w:rPr>
-              <w:rFonts w:ascii="Cambria Math" w:hAnsi="Cambria Math"/>
-            </w:rPr>
-            <m:t>or 0</m:t>
+            <m:t xml:space="preserve"> is positive or 0</m:t>
           </m:r>
         </m:oMath>
       </m:oMathPara>
@@ -5081,13 +4943,7 @@
             <w:rPr>
               <w:rFonts w:ascii="Cambria Math" w:hAnsi="Cambria Math"/>
             </w:rPr>
-            <m:t xml:space="preserve"> is negative </m:t>
-          </m:r>
-          <m:r>
-            <w:rPr>
-              <w:rFonts w:ascii="Cambria Math" w:hAnsi="Cambria Math"/>
-            </w:rPr>
-            <m:t>or 0</m:t>
+            <m:t xml:space="preserve"> is negative or 0</m:t>
           </m:r>
         </m:oMath>
       </m:oMathPara>
@@ -7648,13 +7504,7 @@
                     <w:rPr>
                       <w:rFonts w:ascii="Cambria Math" w:hAnsi="Cambria Math"/>
                     </w:rPr>
-                    <m:t>a*</m:t>
-                  </m:r>
-                  <m:r>
-                    <w:rPr>
-                      <w:rFonts w:ascii="Cambria Math" w:hAnsi="Cambria Math"/>
-                    </w:rPr>
-                    <m:t>x</m:t>
+                    <m:t>a*x</m:t>
                   </m:r>
                 </m:e>
                 <m:sup>
@@ -7944,31 +7794,7 @@
             <w:rPr>
               <w:rFonts w:ascii="Cambria Math" w:hAnsi="Cambria Math"/>
             </w:rPr>
-            <m:t xml:space="preserve"> </m:t>
-          </m:r>
-          <m:r>
-            <w:rPr>
-              <w:rFonts w:ascii="Cambria Math" w:hAnsi="Cambria Math"/>
-            </w:rPr>
-            <m:t xml:space="preserve"> </m:t>
-          </m:r>
-          <m:r>
-            <w:rPr>
-              <w:rFonts w:ascii="Cambria Math" w:hAnsi="Cambria Math"/>
-            </w:rPr>
-            <m:t>∃</m:t>
-          </m:r>
-          <m:r>
-            <w:rPr>
-              <w:rFonts w:ascii="Cambria Math" w:hAnsi="Cambria Math"/>
-            </w:rPr>
-            <m:t>n</m:t>
-          </m:r>
-          <m:r>
-            <w:rPr>
-              <w:rFonts w:ascii="Cambria Math" w:hAnsi="Cambria Math"/>
-            </w:rPr>
-            <m:t>=</m:t>
+            <m:t xml:space="preserve">  ∃n=</m:t>
           </m:r>
           <m:sSup>
             <m:sSupPr>
